--- a/Data collection refrencies and git.docx
+++ b/Data collection refrencies and git.docx
@@ -13,6 +13,242 @@
         <w:rPr>
           <w:lang w:val="en-US"/>
         </w:rPr>
+        <w:t>Data collection</w:t>
+      </w:r>
+    </w:p>
+    <w:p>
+      <w:pPr>
+        <w:rPr>
+          <w:lang w:val="en-US"/>
+        </w:rPr>
+      </w:pPr>
+      <w:r>
+        <w:rPr>
+          <w:lang w:val="en-US"/>
+        </w:rPr>
+        <w:t>In the different parts that we developed in this Industry analysis report, we used data and figures to support our argumentation. Some of the topics that we studied are technical topics like the law and the technology. For this reason, the origin of our data is the element that makes the conclu</w:t>
+      </w:r>
+      <w:r>
+        <w:rPr>
+          <w:lang w:val="en-US"/>
+        </w:rPr>
+        <w:t>sions of this report to be correct.</w:t>
+      </w:r>
+    </w:p>
+    <w:p>
+      <w:pPr>
+        <w:rPr>
+          <w:lang w:val="en-US"/>
+        </w:rPr>
+      </w:pPr>
+      <w:r>
+        <w:rPr>
+          <w:lang w:val="en-US"/>
+        </w:rPr>
+        <w:t>Then about the figures that are related to the transportation analysis, most of the quantitative data are collected from different studies made by the French institute INSEE. The figures that we used to support the calculation of CO2 emissions are collected after a survey that concerned more than 40000 people. As the sample that was used is big, we can estimate that this one enough representative avec the tendency is correct.</w:t>
+      </w:r>
+    </w:p>
+    <w:p>
+      <w:pPr>
+        <w:rPr>
+          <w:lang w:val="en-US"/>
+        </w:rPr>
+      </w:pPr>
+      <w:r>
+        <w:rPr>
+          <w:lang w:val="en-US"/>
+        </w:rPr>
+        <w:t>About the technology part, the data came from different research institutes or universities that are trying to develop a good carpooling system. It this part the data are not quantitative. Thus, the only way that we found to have an objective data was to increase the number of sources.</w:t>
+      </w:r>
+    </w:p>
+    <w:p>
+      <w:pPr>
+        <w:pStyle w:val="Title"/>
+        <w:rPr>
+          <w:lang w:val="en-US"/>
+        </w:rPr>
+      </w:pPr>
+    </w:p>
+    <w:p>
+      <w:pPr>
+        <w:pStyle w:val="Title"/>
+        <w:rPr>
+          <w:lang w:val="en-US"/>
+        </w:rPr>
+      </w:pPr>
+      <w:proofErr w:type="spellStart"/>
+      <w:r>
+        <w:rPr>
+          <w:lang w:val="en-US"/>
+        </w:rPr>
+        <w:t>Github</w:t>
+      </w:r>
+      <w:proofErr w:type="spellEnd"/>
+    </w:p>
+    <w:p>
+      <w:pPr>
+        <w:rPr>
+          <w:lang w:val="en-US"/>
+        </w:rPr>
+      </w:pPr>
+      <w:r>
+        <w:rPr>
+          <w:lang w:val="en-US"/>
+        </w:rPr>
+        <w:t>This tool was used during the all project. It was the only tool that helps us to share our data and progress in real time. Then, now we can collect the data that was recorded about our progress during the 16 weeks.</w:t>
+      </w:r>
+    </w:p>
+    <w:p>
+      <w:pPr>
+        <w:rPr>
+          <w:lang w:val="en-US"/>
+        </w:rPr>
+      </w:pPr>
+      <w:r>
+        <w:rPr>
+          <w:noProof/>
+        </w:rPr>
+        <w:drawing>
+          <wp:inline distT="0" distB="0" distL="0" distR="0">
+            <wp:extent cx="5753100" cy="1000125"/>
+            <wp:effectExtent l="0" t="0" r="0" b="9525"/>
+            <wp:docPr id="1" name="Picture 1"/>
+            <wp:cNvGraphicFramePr>
+              <a:graphicFrameLocks xmlns:a="http://schemas.openxmlformats.org/drawingml/2006/main" noChangeAspect="1"/>
+            </wp:cNvGraphicFramePr>
+            <a:graphic xmlns:a="http://schemas.openxmlformats.org/drawingml/2006/main">
+              <a:graphicData uri="http://schemas.openxmlformats.org/drawingml/2006/picture">
+                <pic:pic xmlns:pic="http://schemas.openxmlformats.org/drawingml/2006/picture">
+                  <pic:nvPicPr>
+                    <pic:cNvPr id="0" name="Picture 1"/>
+                    <pic:cNvPicPr>
+                      <a:picLocks noChangeAspect="1" noChangeArrowheads="1"/>
+                    </pic:cNvPicPr>
+                  </pic:nvPicPr>
+                  <pic:blipFill>
+                    <a:blip r:embed="rId5">
+                      <a:extLst>
+                        <a:ext uri="{28A0092B-C50C-407E-A947-70E740481C1C}">
+                          <a14:useLocalDpi xmlns:a14="http://schemas.microsoft.com/office/drawing/2010/main" val="0"/>
+                        </a:ext>
+                      </a:extLst>
+                    </a:blip>
+                    <a:srcRect/>
+                    <a:stretch>
+                      <a:fillRect/>
+                    </a:stretch>
+                  </pic:blipFill>
+                  <pic:spPr bwMode="auto">
+                    <a:xfrm>
+                      <a:off x="0" y="0"/>
+                      <a:ext cx="5753100" cy="1000125"/>
+                    </a:xfrm>
+                    <a:prstGeom prst="rect">
+                      <a:avLst/>
+                    </a:prstGeom>
+                    <a:noFill/>
+                    <a:ln>
+                      <a:noFill/>
+                    </a:ln>
+                  </pic:spPr>
+                </pic:pic>
+              </a:graphicData>
+            </a:graphic>
+          </wp:inline>
+        </w:drawing>
+      </w:r>
+    </w:p>
+    <w:p>
+      <w:pPr>
+        <w:rPr>
+          <w:lang w:val="en-US"/>
+        </w:rPr>
+      </w:pPr>
+    </w:p>
+    <w:p>
+      <w:pPr>
+        <w:rPr>
+          <w:lang w:val="en-US"/>
+        </w:rPr>
+      </w:pPr>
+    </w:p>
+    <w:p>
+      <w:pPr>
+        <w:rPr>
+          <w:lang w:val="en-US"/>
+        </w:rPr>
+      </w:pPr>
+    </w:p>
+    <w:p>
+      <w:pPr>
+        <w:rPr>
+          <w:lang w:val="en-US"/>
+        </w:rPr>
+      </w:pPr>
+    </w:p>
+    <w:p>
+      <w:pPr>
+        <w:rPr>
+          <w:lang w:val="en-US"/>
+        </w:rPr>
+      </w:pPr>
+    </w:p>
+    <w:p>
+      <w:pPr>
+        <w:rPr>
+          <w:lang w:val="en-US"/>
+        </w:rPr>
+      </w:pPr>
+    </w:p>
+    <w:p>
+      <w:pPr>
+        <w:rPr>
+          <w:lang w:val="en-US"/>
+        </w:rPr>
+      </w:pPr>
+    </w:p>
+    <w:p>
+      <w:pPr>
+        <w:rPr>
+          <w:lang w:val="en-US"/>
+        </w:rPr>
+      </w:pPr>
+    </w:p>
+    <w:p>
+      <w:pPr>
+        <w:rPr>
+          <w:lang w:val="en-US"/>
+        </w:rPr>
+      </w:pPr>
+    </w:p>
+    <w:p>
+      <w:pPr>
+        <w:rPr>
+          <w:lang w:val="en-US"/>
+        </w:rPr>
+      </w:pPr>
+    </w:p>
+    <w:p>
+      <w:pPr>
+        <w:rPr>
+          <w:lang w:val="en-US"/>
+        </w:rPr>
+      </w:pPr>
+      <w:bookmarkStart w:id="0" w:name="_GoBack"/>
+      <w:bookmarkEnd w:id="0"/>
+    </w:p>
+    <w:p>
+      <w:pPr>
+        <w:pStyle w:val="Title"/>
+        <w:rPr>
+          <w:lang w:val="en-US"/>
+        </w:rPr>
+      </w:pPr>
+      <w:r>
+        <w:rPr>
+          <w:lang w:val="en-US"/>
+        </w:rPr>
+        <w:lastRenderedPageBreak/>
         <w:t>References</w:t>
       </w:r>
     </w:p>
@@ -293,27 +529,30 @@
       </w:r>
     </w:p>
     <w:p>
+      <w:pPr>
+        <w:rPr>
+          <w:lang w:val="en-US"/>
+        </w:rPr>
+      </w:pPr>
       <w:r>
         <w:rPr>
           <w:lang w:val="en-US"/>
         </w:rPr>
         <w:t xml:space="preserve">7. ERIK FERGUSON. The rise and fall of the American carpool: 1970–1990. </w:t>
       </w:r>
-      <w:proofErr w:type="spellStart"/>
-      <w:r>
-        <w:t>Netherlands</w:t>
-      </w:r>
-      <w:proofErr w:type="spellEnd"/>
-      <w:r>
-        <w:t xml:space="preserve"> : Kluwer </w:t>
-      </w:r>
-      <w:proofErr w:type="spellStart"/>
-      <w:r>
-        <w:t>Academic</w:t>
-      </w:r>
-      <w:proofErr w:type="spellEnd"/>
-      <w:r>
-        <w:t>, 1997.</w:t>
+      <w:proofErr w:type="gramStart"/>
+      <w:r>
+        <w:rPr>
+          <w:lang w:val="en-US"/>
+        </w:rPr>
+        <w:t>Netherlands :</w:t>
+      </w:r>
+      <w:proofErr w:type="gramEnd"/>
+      <w:r>
+        <w:rPr>
+          <w:lang w:val="en-US"/>
+        </w:rPr>
+        <w:t xml:space="preserve"> Kluwer Academic, 1997.</w:t>
       </w:r>
     </w:p>
     <w:p>
@@ -633,10 +872,24 @@
     <w:p>
       <w:pPr>
         <w:pStyle w:val="Heading1"/>
-      </w:pPr>
-      <w:r>
-        <w:t>Transportation analysis</w:t>
-      </w:r>
+        <w:rPr>
+          <w:lang w:val="fr-FR"/>
+        </w:rPr>
+      </w:pPr>
+      <w:r>
+        <w:rPr>
+          <w:lang w:val="fr-FR"/>
+        </w:rPr>
+        <w:t xml:space="preserve">Transportation </w:t>
+      </w:r>
+      <w:proofErr w:type="spellStart"/>
+      <w:r>
+        <w:rPr>
+          <w:lang w:val="fr-FR"/>
+        </w:rPr>
+        <w:t>analysis</w:t>
+      </w:r>
+      <w:proofErr w:type="spellEnd"/>
     </w:p>
     <w:p>
       <w:pPr>
@@ -833,15 +1086,23 @@
           <w:szCs w:val="22"/>
           <w:lang w:val="fr-FR" w:eastAsia="zh-CN"/>
         </w:rPr>
-        <w:t>222. Politiques climat et efficacité énergétique. (2013). Ministère de l’Écologie, du Développement durable et de l’Énergie.</w:t>
+        <w:t>22</w:t>
+      </w:r>
+      <w:r>
+        <w:rPr>
+          <w:rFonts w:asciiTheme="minorHAnsi" w:eastAsiaTheme="minorEastAsia" w:hAnsiTheme="minorHAnsi" w:cstheme="minorBidi"/>
+          <w:color w:val="auto"/>
+          <w:sz w:val="22"/>
+          <w:szCs w:val="22"/>
+          <w:lang w:val="fr-FR" w:eastAsia="zh-CN"/>
+        </w:rPr>
+        <w:t>. Politiques climat et efficacité énergétique. (2013). Ministère de l’Écologie, du Développement durable et de l’Énergie.</w:t>
       </w:r>
     </w:p>
     <w:p>
       <w:pPr>
         <w:pStyle w:val="Heading1"/>
       </w:pPr>
-      <w:bookmarkStart w:id="0" w:name="_GoBack"/>
-      <w:bookmarkEnd w:id="0"/>
       <w:r>
         <w:t>Technology analysis</w:t>
       </w:r>
@@ -1913,7 +2174,7 @@
 </file>
 
 <file path=customXml/itemProps1.xml><?xml version="1.0" encoding="utf-8"?>
-<ds:datastoreItem xmlns:ds="http://schemas.openxmlformats.org/officeDocument/2006/customXml" ds:itemID="{0DBFA9EE-1081-42B7-8F9E-CFA81D5705D8}">
+<ds:datastoreItem xmlns:ds="http://schemas.openxmlformats.org/officeDocument/2006/customXml" ds:itemID="{1DAF2D7E-EE33-4144-9CDF-94CB0E0892CE}">
   <ds:schemaRefs>
     <ds:schemaRef ds:uri="http://schemas.openxmlformats.org/officeDocument/2006/bibliography"/>
   </ds:schemaRefs>
